--- a/documents/UML.docx
+++ b/documents/UML.docx
@@ -1108,97 +1108,6 @@
           <w:u w:val="single"/>
         </w:rPr>
       </w:pPr>
-    </w:p>
-    <w:p>
-      <w:pPr>
-        <w:jc w:val="both"/>
-        <w:rPr>
-          <w:rFonts w:ascii="Times New Roman" w:hAnsi="Times New Roman" w:cs="Times New Roman"/>
-          <w:b/>
-          <w:bCs/>
-          <w:sz w:val="24"/>
-          <w:szCs w:val="24"/>
-          <w:u w:val="single"/>
-        </w:rPr>
-      </w:pPr>
-    </w:p>
-    <w:p>
-      <w:pPr>
-        <w:jc w:val="both"/>
-        <w:rPr>
-          <w:rFonts w:ascii="Times New Roman" w:hAnsi="Times New Roman" w:cs="Times New Roman"/>
-          <w:b/>
-          <w:bCs/>
-          <w:sz w:val="24"/>
-          <w:szCs w:val="24"/>
-          <w:u w:val="single"/>
-        </w:rPr>
-      </w:pPr>
-    </w:p>
-    <w:p>
-      <w:pPr>
-        <w:jc w:val="both"/>
-        <w:rPr>
-          <w:rFonts w:ascii="Times New Roman" w:hAnsi="Times New Roman" w:cs="Times New Roman"/>
-          <w:b/>
-          <w:bCs/>
-          <w:sz w:val="24"/>
-          <w:szCs w:val="24"/>
-          <w:u w:val="single"/>
-        </w:rPr>
-      </w:pPr>
-    </w:p>
-    <w:p>
-      <w:pPr>
-        <w:jc w:val="both"/>
-        <w:rPr>
-          <w:rFonts w:ascii="Times New Roman" w:hAnsi="Times New Roman" w:cs="Times New Roman"/>
-          <w:b/>
-          <w:bCs/>
-          <w:sz w:val="24"/>
-          <w:szCs w:val="24"/>
-          <w:u w:val="single"/>
-        </w:rPr>
-      </w:pPr>
-    </w:p>
-    <w:p>
-      <w:pPr>
-        <w:jc w:val="both"/>
-        <w:rPr>
-          <w:rFonts w:ascii="Times New Roman" w:hAnsi="Times New Roman" w:cs="Times New Roman"/>
-          <w:b/>
-          <w:bCs/>
-          <w:sz w:val="24"/>
-          <w:szCs w:val="24"/>
-          <w:u w:val="single"/>
-        </w:rPr>
-      </w:pPr>
-    </w:p>
-    <w:p>
-      <w:pPr>
-        <w:jc w:val="both"/>
-        <w:rPr>
-          <w:rFonts w:ascii="Times New Roman" w:hAnsi="Times New Roman" w:cs="Times New Roman"/>
-          <w:b/>
-          <w:bCs/>
-          <w:sz w:val="24"/>
-          <w:szCs w:val="24"/>
-          <w:u w:val="single"/>
-        </w:rPr>
-      </w:pPr>
-    </w:p>
-    <w:p>
-      <w:pPr>
-        <w:jc w:val="both"/>
-        <w:rPr>
-          <w:rFonts w:ascii="Times New Roman" w:hAnsi="Times New Roman" w:cs="Times New Roman"/>
-          <w:b/>
-          <w:bCs/>
-          <w:sz w:val="24"/>
-          <w:szCs w:val="24"/>
-          <w:u w:val="single"/>
-        </w:rPr>
-      </w:pPr>
       <w:r>
         <w:rPr>
           <w:rFonts w:ascii="Times New Roman" w:hAnsi="Times New Roman" w:cs="Times New Roman"/>
@@ -1208,6 +1117,7 @@
           <w:szCs w:val="24"/>
           <w:u w:val="single"/>
         </w:rPr>
+        <w:lastRenderedPageBreak/>
         <w:t>SEQUENCE</w:t>
       </w:r>
     </w:p>
@@ -1219,7 +1129,6 @@
         <w:rPr>
           <w:noProof/>
         </w:rPr>
-        <w:lastRenderedPageBreak/>
         <w:drawing>
           <wp:inline distT="0" distB="0" distL="0" distR="0" wp14:anchorId="060E5FA2" wp14:editId="0382CD47">
             <wp:extent cx="4483924" cy="8426903"/>
@@ -1375,7 +1284,95 @@
       <w:pPr>
         <w:pStyle w:val="NormalWeb"/>
       </w:pPr>
+    </w:p>
+    <w:p>
+      <w:pPr>
+        <w:pStyle w:val="NormalWeb"/>
+      </w:pPr>
+    </w:p>
+    <w:p>
+      <w:pPr>
+        <w:pStyle w:val="NormalWeb"/>
+      </w:pPr>
+    </w:p>
+    <w:p>
+      <w:pPr>
+        <w:pStyle w:val="NormalWeb"/>
+      </w:pPr>
+    </w:p>
+    <w:p>
+      <w:pPr>
+        <w:pStyle w:val="NormalWeb"/>
+      </w:pPr>
+    </w:p>
+    <w:p>
+      <w:pPr>
+        <w:pStyle w:val="NormalWeb"/>
+      </w:pPr>
+    </w:p>
+    <w:p>
+      <w:pPr>
+        <w:pStyle w:val="NormalWeb"/>
+      </w:pPr>
+    </w:p>
+    <w:p>
+      <w:pPr>
+        <w:pStyle w:val="NormalWeb"/>
+      </w:pPr>
+    </w:p>
+    <w:p>
+      <w:pPr>
+        <w:pStyle w:val="NormalWeb"/>
+      </w:pPr>
+    </w:p>
+    <w:p>
+      <w:pPr>
+        <w:pStyle w:val="NormalWeb"/>
+      </w:pPr>
+    </w:p>
+    <w:p>
+      <w:pPr>
+        <w:pStyle w:val="NormalWeb"/>
+      </w:pPr>
+    </w:p>
+    <w:p>
+      <w:pPr>
+        <w:pStyle w:val="NormalWeb"/>
+      </w:pPr>
+    </w:p>
+    <w:p>
+      <w:pPr>
+        <w:pStyle w:val="NormalWeb"/>
+      </w:pPr>
+    </w:p>
+    <w:p>
+      <w:pPr>
+        <w:pStyle w:val="NormalWeb"/>
+      </w:pPr>
+    </w:p>
+    <w:p>
+      <w:pPr>
+        <w:pStyle w:val="NormalWeb"/>
+      </w:pPr>
+    </w:p>
+    <w:p>
+      <w:pPr>
+        <w:pStyle w:val="NormalWeb"/>
+      </w:pPr>
+    </w:p>
+    <w:p>
+      <w:pPr>
+        <w:pStyle w:val="NormalWeb"/>
+      </w:pPr>
+    </w:p>
+    <w:p>
+      <w:pPr>
+        <w:pStyle w:val="NormalWeb"/>
+      </w:pPr>
       <w:r>
+        <w:rPr>
+          <w:noProof/>
+        </w:rPr>
         <w:drawing>
           <wp:inline distT="0" distB="0" distL="0" distR="0" wp14:anchorId="0611DABE" wp14:editId="3B518692">
             <wp:extent cx="5731510" cy="2187575"/>
@@ -1418,6 +1415,9 @@
         <w:pStyle w:val="NormalWeb"/>
       </w:pPr>
       <w:r>
+        <w:rPr>
+          <w:noProof/>
+        </w:rPr>
         <w:drawing>
           <wp:inline distT="0" distB="0" distL="0" distR="0" wp14:anchorId="1E461BDF" wp14:editId="2A4DA55C">
             <wp:extent cx="5731510" cy="1222375"/>
@@ -1460,7 +1460,9 @@
         <w:pStyle w:val="NormalWeb"/>
       </w:pPr>
       <w:r>
-        <w:lastRenderedPageBreak/>
+        <w:rPr>
+          <w:noProof/>
+        </w:rPr>
         <w:drawing>
           <wp:inline distT="0" distB="0" distL="0" distR="0" wp14:anchorId="5807A906" wp14:editId="6FFFB02E">
             <wp:extent cx="5731510" cy="3199130"/>
